--- a/Class 73.docx
+++ b/Class 73.docx
@@ -16,8 +16,454 @@
         </w:rPr>
         <w:t xml:space="preserve"> </w:t>
       </w:r>
+      <w:r>
+        <w:rPr>
+          <w:sz w:val="30"/>
+          <w:szCs w:val="30"/>
+        </w:rPr>
+        <w:t>SIT--- System integration testing</w:t>
+      </w:r>
+    </w:p>
+    <w:p>
+      <w:pPr>
+        <w:rPr>
+          <w:sz w:val="30"/>
+          <w:szCs w:val="30"/>
+        </w:rPr>
+      </w:pPr>
+      <w:r>
+        <w:rPr>
+          <w:sz w:val="30"/>
+          <w:szCs w:val="30"/>
+        </w:rPr>
+        <w:t>UAT---- User Acceptance testing</w:t>
+      </w:r>
+    </w:p>
+    <w:p>
+      <w:pPr>
+        <w:rPr>
+          <w:sz w:val="30"/>
+          <w:szCs w:val="30"/>
+        </w:rPr>
+      </w:pPr>
+      <w:r>
+        <w:rPr>
+          <w:noProof/>
+        </w:rPr>
+        <w:drawing>
+          <wp:inline distT="0" distB="0" distL="0" distR="0" wp14:anchorId="0B8EBDAD" wp14:editId="4E6BB1B3">
+            <wp:extent cx="5943600" cy="2800985"/>
+            <wp:effectExtent l="0" t="0" r="0" b="0"/>
+            <wp:docPr id="1754378266" name="Picture 1" descr="A screenshot of a computer&#10;&#10;AI-generated content may be incorrect."/>
+            <wp:cNvGraphicFramePr>
+              <a:graphicFrameLocks xmlns:a="http://schemas.openxmlformats.org/drawingml/2006/main" noChangeAspect="1"/>
+            </wp:cNvGraphicFramePr>
+            <a:graphic xmlns:a="http://schemas.openxmlformats.org/drawingml/2006/main">
+              <a:graphicData uri="http://schemas.openxmlformats.org/drawingml/2006/picture">
+                <pic:pic xmlns:pic="http://schemas.openxmlformats.org/drawingml/2006/picture">
+                  <pic:nvPicPr>
+                    <pic:cNvPr id="1754378266" name="Picture 1" descr="A screenshot of a computer&#10;&#10;AI-generated content may be incorrect."/>
+                    <pic:cNvPicPr/>
+                  </pic:nvPicPr>
+                  <pic:blipFill>
+                    <a:blip r:embed="rId7"/>
+                    <a:stretch>
+                      <a:fillRect/>
+                    </a:stretch>
+                  </pic:blipFill>
+                  <pic:spPr>
+                    <a:xfrm>
+                      <a:off x="0" y="0"/>
+                      <a:ext cx="5943600" cy="2800985"/>
+                    </a:xfrm>
+                    <a:prstGeom prst="rect">
+                      <a:avLst/>
+                    </a:prstGeom>
+                  </pic:spPr>
+                </pic:pic>
+              </a:graphicData>
+            </a:graphic>
+          </wp:inline>
+        </w:drawing>
+      </w:r>
+    </w:p>
+    <w:p>
+      <w:pPr>
+        <w:rPr>
+          <w:sz w:val="30"/>
+          <w:szCs w:val="30"/>
+        </w:rPr>
+      </w:pPr>
+    </w:p>
+    <w:p>
+      <w:pPr>
+        <w:rPr>
+          <w:sz w:val="30"/>
+          <w:szCs w:val="30"/>
+        </w:rPr>
+      </w:pPr>
+      <w:r>
+        <w:rPr>
+          <w:noProof/>
+        </w:rPr>
+        <w:drawing>
+          <wp:inline distT="0" distB="0" distL="0" distR="0" wp14:anchorId="32FF0E8F" wp14:editId="4D4CE5CE">
+            <wp:extent cx="5943600" cy="3270885"/>
+            <wp:effectExtent l="0" t="0" r="0" b="5715"/>
+            <wp:docPr id="160476090" name="Picture 1" descr="A screenshot of a computer&#10;&#10;AI-generated content may be incorrect."/>
+            <wp:cNvGraphicFramePr>
+              <a:graphicFrameLocks xmlns:a="http://schemas.openxmlformats.org/drawingml/2006/main" noChangeAspect="1"/>
+            </wp:cNvGraphicFramePr>
+            <a:graphic xmlns:a="http://schemas.openxmlformats.org/drawingml/2006/main">
+              <a:graphicData uri="http://schemas.openxmlformats.org/drawingml/2006/picture">
+                <pic:pic xmlns:pic="http://schemas.openxmlformats.org/drawingml/2006/picture">
+                  <pic:nvPicPr>
+                    <pic:cNvPr id="160476090" name="Picture 1" descr="A screenshot of a computer&#10;&#10;AI-generated content may be incorrect."/>
+                    <pic:cNvPicPr/>
+                  </pic:nvPicPr>
+                  <pic:blipFill>
+                    <a:blip r:embed="rId8"/>
+                    <a:stretch>
+                      <a:fillRect/>
+                    </a:stretch>
+                  </pic:blipFill>
+                  <pic:spPr>
+                    <a:xfrm>
+                      <a:off x="0" y="0"/>
+                      <a:ext cx="5943600" cy="3270885"/>
+                    </a:xfrm>
+                    <a:prstGeom prst="rect">
+                      <a:avLst/>
+                    </a:prstGeom>
+                  </pic:spPr>
+                </pic:pic>
+              </a:graphicData>
+            </a:graphic>
+          </wp:inline>
+        </w:drawing>
+      </w:r>
+    </w:p>
+    <w:p>
+      <w:pPr>
+        <w:rPr>
+          <w:sz w:val="30"/>
+          <w:szCs w:val="30"/>
+        </w:rPr>
+      </w:pPr>
+      <w:r>
+        <w:rPr>
+          <w:sz w:val="30"/>
+          <w:szCs w:val="30"/>
+        </w:rPr>
+        <w:lastRenderedPageBreak/>
+        <w:t xml:space="preserve"> </w:t>
+      </w:r>
+      <w:r>
+        <w:rPr>
+          <w:noProof/>
+        </w:rPr>
+        <w:drawing>
+          <wp:inline distT="0" distB="0" distL="0" distR="0" wp14:anchorId="70C92425" wp14:editId="1E7A2465">
+            <wp:extent cx="5943600" cy="3218180"/>
+            <wp:effectExtent l="0" t="0" r="0" b="1270"/>
+            <wp:docPr id="612986500" name="Picture 1" descr="A screenshot of a computer&#10;&#10;AI-generated content may be incorrect."/>
+            <wp:cNvGraphicFramePr>
+              <a:graphicFrameLocks xmlns:a="http://schemas.openxmlformats.org/drawingml/2006/main" noChangeAspect="1"/>
+            </wp:cNvGraphicFramePr>
+            <a:graphic xmlns:a="http://schemas.openxmlformats.org/drawingml/2006/main">
+              <a:graphicData uri="http://schemas.openxmlformats.org/drawingml/2006/picture">
+                <pic:pic xmlns:pic="http://schemas.openxmlformats.org/drawingml/2006/picture">
+                  <pic:nvPicPr>
+                    <pic:cNvPr id="612986500" name="Picture 1" descr="A screenshot of a computer&#10;&#10;AI-generated content may be incorrect."/>
+                    <pic:cNvPicPr/>
+                  </pic:nvPicPr>
+                  <pic:blipFill>
+                    <a:blip r:embed="rId9"/>
+                    <a:stretch>
+                      <a:fillRect/>
+                    </a:stretch>
+                  </pic:blipFill>
+                  <pic:spPr>
+                    <a:xfrm>
+                      <a:off x="0" y="0"/>
+                      <a:ext cx="5943600" cy="3218180"/>
+                    </a:xfrm>
+                    <a:prstGeom prst="rect">
+                      <a:avLst/>
+                    </a:prstGeom>
+                  </pic:spPr>
+                </pic:pic>
+              </a:graphicData>
+            </a:graphic>
+          </wp:inline>
+        </w:drawing>
+      </w:r>
+    </w:p>
+    <w:p>
+      <w:pPr>
+        <w:rPr>
+          <w:sz w:val="30"/>
+          <w:szCs w:val="30"/>
+        </w:rPr>
+      </w:pPr>
+      <w:r>
+        <w:rPr>
+          <w:sz w:val="30"/>
+          <w:szCs w:val="30"/>
+        </w:rPr>
+        <w:t>Dev, SIT and UAT are called sandbox environments</w:t>
+      </w:r>
+    </w:p>
+    <w:p>
+      <w:pPr>
+        <w:rPr>
+          <w:sz w:val="30"/>
+          <w:szCs w:val="30"/>
+        </w:rPr>
+      </w:pPr>
+      <w:r>
+        <w:rPr>
+          <w:noProof/>
+        </w:rPr>
+        <w:drawing>
+          <wp:inline distT="0" distB="0" distL="0" distR="0" wp14:anchorId="6BA618A0" wp14:editId="7148D08F">
+            <wp:extent cx="5943600" cy="3294380"/>
+            <wp:effectExtent l="0" t="0" r="0" b="1270"/>
+            <wp:docPr id="1486320459" name="Picture 1" descr="A screenshot of a computer&#10;&#10;AI-generated content may be incorrect."/>
+            <wp:cNvGraphicFramePr>
+              <a:graphicFrameLocks xmlns:a="http://schemas.openxmlformats.org/drawingml/2006/main" noChangeAspect="1"/>
+            </wp:cNvGraphicFramePr>
+            <a:graphic xmlns:a="http://schemas.openxmlformats.org/drawingml/2006/main">
+              <a:graphicData uri="http://schemas.openxmlformats.org/drawingml/2006/picture">
+                <pic:pic xmlns:pic="http://schemas.openxmlformats.org/drawingml/2006/picture">
+                  <pic:nvPicPr>
+                    <pic:cNvPr id="1486320459" name="Picture 1" descr="A screenshot of a computer&#10;&#10;AI-generated content may be incorrect."/>
+                    <pic:cNvPicPr/>
+                  </pic:nvPicPr>
+                  <pic:blipFill>
+                    <a:blip r:embed="rId10"/>
+                    <a:stretch>
+                      <a:fillRect/>
+                    </a:stretch>
+                  </pic:blipFill>
+                  <pic:spPr>
+                    <a:xfrm>
+                      <a:off x="0" y="0"/>
+                      <a:ext cx="5943600" cy="3294380"/>
+                    </a:xfrm>
+                    <a:prstGeom prst="rect">
+                      <a:avLst/>
+                    </a:prstGeom>
+                  </pic:spPr>
+                </pic:pic>
+              </a:graphicData>
+            </a:graphic>
+          </wp:inline>
+        </w:drawing>
+      </w:r>
+    </w:p>
+    <w:p>
+      <w:pPr>
+        <w:rPr>
+          <w:sz w:val="30"/>
+          <w:szCs w:val="30"/>
+        </w:rPr>
+      </w:pPr>
+    </w:p>
+    <w:p>
+      <w:pPr>
+        <w:rPr>
+          <w:sz w:val="30"/>
+          <w:szCs w:val="30"/>
+        </w:rPr>
+      </w:pPr>
+    </w:p>
+    <w:p>
+      <w:pPr>
+        <w:rPr>
+          <w:sz w:val="30"/>
+          <w:szCs w:val="30"/>
+        </w:rPr>
+      </w:pPr>
+      <w:r>
+        <w:rPr>
+          <w:sz w:val="30"/>
+          <w:szCs w:val="30"/>
+        </w:rPr>
+        <w:lastRenderedPageBreak/>
+        <w:t>Before moving the code from one org to another org these are followed</w:t>
+      </w:r>
+    </w:p>
+    <w:p>
+      <w:pPr>
+        <w:rPr>
+          <w:sz w:val="30"/>
+          <w:szCs w:val="30"/>
+        </w:rPr>
+      </w:pPr>
+      <w:r>
+        <w:rPr>
+          <w:noProof/>
+        </w:rPr>
+        <w:drawing>
+          <wp:inline distT="0" distB="0" distL="0" distR="0" wp14:anchorId="12EF1548" wp14:editId="01BC6277">
+            <wp:extent cx="4438650" cy="3019425"/>
+            <wp:effectExtent l="0" t="0" r="0" b="9525"/>
+            <wp:docPr id="665956317" name="Picture 1" descr="A close-up of a diagram&#10;&#10;AI-generated content may be incorrect."/>
+            <wp:cNvGraphicFramePr>
+              <a:graphicFrameLocks xmlns:a="http://schemas.openxmlformats.org/drawingml/2006/main" noChangeAspect="1"/>
+            </wp:cNvGraphicFramePr>
+            <a:graphic xmlns:a="http://schemas.openxmlformats.org/drawingml/2006/main">
+              <a:graphicData uri="http://schemas.openxmlformats.org/drawingml/2006/picture">
+                <pic:pic xmlns:pic="http://schemas.openxmlformats.org/drawingml/2006/picture">
+                  <pic:nvPicPr>
+                    <pic:cNvPr id="665956317" name="Picture 1" descr="A close-up of a diagram&#10;&#10;AI-generated content may be incorrect."/>
+                    <pic:cNvPicPr/>
+                  </pic:nvPicPr>
+                  <pic:blipFill>
+                    <a:blip r:embed="rId11"/>
+                    <a:stretch>
+                      <a:fillRect/>
+                    </a:stretch>
+                  </pic:blipFill>
+                  <pic:spPr>
+                    <a:xfrm>
+                      <a:off x="0" y="0"/>
+                      <a:ext cx="4438650" cy="3019425"/>
+                    </a:xfrm>
+                    <a:prstGeom prst="rect">
+                      <a:avLst/>
+                    </a:prstGeom>
+                  </pic:spPr>
+                </pic:pic>
+              </a:graphicData>
+            </a:graphic>
+          </wp:inline>
+        </w:drawing>
+      </w:r>
+    </w:p>
+    <w:p>
+      <w:pPr>
+        <w:rPr>
+          <w:sz w:val="30"/>
+          <w:szCs w:val="30"/>
+        </w:rPr>
+      </w:pPr>
+      <w:r>
+        <w:rPr>
+          <w:noProof/>
+        </w:rPr>
+        <w:drawing>
+          <wp:inline distT="0" distB="0" distL="0" distR="0" wp14:anchorId="0E3E68FA" wp14:editId="208DBE4A">
+            <wp:extent cx="5591175" cy="4210050"/>
+            <wp:effectExtent l="0" t="0" r="9525" b="0"/>
+            <wp:docPr id="1644324099" name="Picture 1" descr="A screenshot of a computer&#10;&#10;AI-generated content may be incorrect."/>
+            <wp:cNvGraphicFramePr>
+              <a:graphicFrameLocks xmlns:a="http://schemas.openxmlformats.org/drawingml/2006/main" noChangeAspect="1"/>
+            </wp:cNvGraphicFramePr>
+            <a:graphic xmlns:a="http://schemas.openxmlformats.org/drawingml/2006/main">
+              <a:graphicData uri="http://schemas.openxmlformats.org/drawingml/2006/picture">
+                <pic:pic xmlns:pic="http://schemas.openxmlformats.org/drawingml/2006/picture">
+                  <pic:nvPicPr>
+                    <pic:cNvPr id="1644324099" name="Picture 1" descr="A screenshot of a computer&#10;&#10;AI-generated content may be incorrect."/>
+                    <pic:cNvPicPr/>
+                  </pic:nvPicPr>
+                  <pic:blipFill>
+                    <a:blip r:embed="rId12"/>
+                    <a:stretch>
+                      <a:fillRect/>
+                    </a:stretch>
+                  </pic:blipFill>
+                  <pic:spPr>
+                    <a:xfrm>
+                      <a:off x="0" y="0"/>
+                      <a:ext cx="5591175" cy="4210050"/>
+                    </a:xfrm>
+                    <a:prstGeom prst="rect">
+                      <a:avLst/>
+                    </a:prstGeom>
+                  </pic:spPr>
+                </pic:pic>
+              </a:graphicData>
+            </a:graphic>
+          </wp:inline>
+        </w:drawing>
+      </w:r>
+    </w:p>
+    <w:p>
+      <w:pPr>
+        <w:rPr>
+          <w:sz w:val="30"/>
+          <w:szCs w:val="30"/>
+        </w:rPr>
+      </w:pPr>
+    </w:p>
+    <w:p>
+      <w:pPr>
+        <w:rPr>
+          <w:sz w:val="30"/>
+          <w:szCs w:val="30"/>
+        </w:rPr>
+      </w:pPr>
+      <w:r>
+        <w:rPr>
+          <w:noProof/>
+        </w:rPr>
+        <w:lastRenderedPageBreak/>
+        <w:drawing>
+          <wp:inline distT="0" distB="0" distL="0" distR="0" wp14:anchorId="693E9887" wp14:editId="3D621A1F">
+            <wp:extent cx="5943600" cy="3315970"/>
+            <wp:effectExtent l="0" t="0" r="0" b="0"/>
+            <wp:docPr id="820618655" name="Picture 1" descr="A screenshot of a computer&#10;&#10;AI-generated content may be incorrect."/>
+            <wp:cNvGraphicFramePr>
+              <a:graphicFrameLocks xmlns:a="http://schemas.openxmlformats.org/drawingml/2006/main" noChangeAspect="1"/>
+            </wp:cNvGraphicFramePr>
+            <a:graphic xmlns:a="http://schemas.openxmlformats.org/drawingml/2006/main">
+              <a:graphicData uri="http://schemas.openxmlformats.org/drawingml/2006/picture">
+                <pic:pic xmlns:pic="http://schemas.openxmlformats.org/drawingml/2006/picture">
+                  <pic:nvPicPr>
+                    <pic:cNvPr id="820618655" name="Picture 1" descr="A screenshot of a computer&#10;&#10;AI-generated content may be incorrect."/>
+                    <pic:cNvPicPr/>
+                  </pic:nvPicPr>
+                  <pic:blipFill>
+                    <a:blip r:embed="rId13"/>
+                    <a:stretch>
+                      <a:fillRect/>
+                    </a:stretch>
+                  </pic:blipFill>
+                  <pic:spPr>
+                    <a:xfrm>
+                      <a:off x="0" y="0"/>
+                      <a:ext cx="5943600" cy="3315970"/>
+                    </a:xfrm>
+                    <a:prstGeom prst="rect">
+                      <a:avLst/>
+                    </a:prstGeom>
+                  </pic:spPr>
+                </pic:pic>
+              </a:graphicData>
+            </a:graphic>
+          </wp:inline>
+        </w:drawing>
+      </w:r>
+    </w:p>
+    <w:p>
+      <w:pPr>
+        <w:rPr>
+          <w:sz w:val="30"/>
+          <w:szCs w:val="30"/>
+        </w:rPr>
+      </w:pPr>
+      <w:r>
+        <w:rPr>
+          <w:sz w:val="30"/>
+          <w:szCs w:val="30"/>
+        </w:rPr>
+        <w:t xml:space="preserve">  </w:t>
+      </w:r>
     </w:p>
     <w:sectPr>
+      <w:footerReference w:type="default" r:id="rId14"/>
       <w:pgSz w:w="12240" w:h="15840"/>
       <w:pgMar w:top="1440" w:right="1440" w:bottom="1440" w:left="1440" w:header="720" w:footer="720" w:gutter="0"/>
       <w:cols w:space="720"/>
@@ -25,6 +471,172 @@
     </w:sectPr>
   </w:body>
 </w:document>
+</file>
+
+<file path=word/endnotes.xml><?xml version="1.0" encoding="utf-8"?>
+<w:endnotes xmlns:wpc="http://schemas.microsoft.com/office/word/2010/wordprocessingCanvas" xmlns:cx="http://schemas.microsoft.com/office/drawing/2014/chartex" xmlns:cx1="http://schemas.microsoft.com/office/drawing/2015/9/8/chartex" xmlns:cx2="http://schemas.microsoft.com/office/drawing/2015/10/21/chartex" xmlns:cx3="http://schemas.microsoft.com/office/drawing/2016/5/9/chartex" xmlns:cx4="http://schemas.microsoft.com/office/drawing/2016/5/10/chartex" xmlns:cx5="http://schemas.microsoft.com/office/drawing/2016/5/11/chartex" xmlns:cx6="http://schemas.microsoft.com/office/drawing/2016/5/12/chartex" xmlns:cx7="http://schemas.microsoft.com/office/drawing/2016/5/13/chartex" xmlns:cx8="http://schemas.microsoft.com/office/drawing/2016/5/14/chartex" xmlns:mc="http://schemas.openxmlformats.org/markup-compatibility/2006" xmlns:aink="http://schemas.microsoft.com/office/drawing/2016/ink" xmlns:am3d="http://schemas.microsoft.com/office/drawing/2017/model3d" xmlns:o="urn:schemas-microsoft-com:office:office" xmlns:oel="http://schemas.microsoft.com/office/2019/extlst" xmlns:r="http://schemas.openxmlformats.org/officeDocument/2006/relationships" xmlns:m="http://schemas.openxmlformats.org/officeDocument/2006/math" xmlns:v="urn:schemas-microsoft-com:vml" xmlns:wp14="http://schemas.microsoft.com/office/word/2010/wordprocessingDrawing" xmlns:wp="http://schemas.openxmlformats.org/drawingml/2006/wordprocessingDrawing" xmlns:w10="urn:schemas-microsoft-com:office:word" xmlns:w="http://schemas.openxmlformats.org/wordprocessingml/2006/main" xmlns:w14="http://schemas.microsoft.com/office/word/2010/wordml" xmlns:w15="http://schemas.microsoft.com/office/word/2012/wordml" xmlns:w16cex="http://schemas.microsoft.com/office/word/2018/wordml/cex" xmlns:w16cid="http://schemas.microsoft.com/office/word/2016/wordml/cid" xmlns:w16="http://schemas.microsoft.com/office/word/2018/wordml" xmlns:w16du="http://schemas.microsoft.com/office/word/2023/wordml/word16du" xmlns:w16sdtdh="http://schemas.microsoft.com/office/word/2020/wordml/sdtdatahash" xmlns:w16sdtfl="http://schemas.microsoft.com/office/word/2024/wordml/sdtformatlock" xmlns:w16se="http://schemas.microsoft.com/office/word/2015/wordml/symex" xmlns:wpg="http://schemas.microsoft.com/office/word/2010/wordprocessingGroup" xmlns:wpi="http://schemas.microsoft.com/office/word/2010/wordprocessingInk" xmlns:wne="http://schemas.microsoft.com/office/word/2006/wordml" xmlns:wps="http://schemas.microsoft.com/office/word/2010/wordprocessingShape" mc:Ignorable="w14 w15 w16se w16cid w16 w16cex w16sdtdh w16sdtfl w16du wp14">
+  <w:endnote w:type="separator" w:id="-1">
+    <w:p>
+      <w:pPr>
+        <w:spacing w:after="0" w:line="240" w:lineRule="auto"/>
+      </w:pPr>
+      <w:r>
+        <w:separator/>
+      </w:r>
+    </w:p>
+  </w:endnote>
+  <w:endnote w:type="continuationSeparator" w:id="0">
+    <w:p>
+      <w:pPr>
+        <w:spacing w:after="0" w:line="240" w:lineRule="auto"/>
+      </w:pPr>
+      <w:r>
+        <w:continuationSeparator/>
+      </w:r>
+    </w:p>
+  </w:endnote>
+</w:endnotes>
+</file>
+
+<file path=word/footer1.xml><?xml version="1.0" encoding="utf-8"?>
+<w:ftr xmlns:wpc="http://schemas.microsoft.com/office/word/2010/wordprocessingCanvas" xmlns:cx="http://schemas.microsoft.com/office/drawing/2014/chartex" xmlns:cx1="http://schemas.microsoft.com/office/drawing/2015/9/8/chartex" xmlns:cx2="http://schemas.microsoft.com/office/drawing/2015/10/21/chartex" xmlns:cx3="http://schemas.microsoft.com/office/drawing/2016/5/9/chartex" xmlns:cx4="http://schemas.microsoft.com/office/drawing/2016/5/10/chartex" xmlns:cx5="http://schemas.microsoft.com/office/drawing/2016/5/11/chartex" xmlns:cx6="http://schemas.microsoft.com/office/drawing/2016/5/12/chartex" xmlns:cx7="http://schemas.microsoft.com/office/drawing/2016/5/13/chartex" xmlns:cx8="http://schemas.microsoft.com/office/drawing/2016/5/14/chartex" xmlns:mc="http://schemas.openxmlformats.org/markup-compatibility/2006" xmlns:aink="http://schemas.microsoft.com/office/drawing/2016/ink" xmlns:am3d="http://schemas.microsoft.com/office/drawing/2017/model3d" xmlns:o="urn:schemas-microsoft-com:office:office" xmlns:oel="http://schemas.microsoft.com/office/2019/extlst" xmlns:r="http://schemas.openxmlformats.org/officeDocument/2006/relationships" xmlns:m="http://schemas.openxmlformats.org/officeDocument/2006/math" xmlns:v="urn:schemas-microsoft-com:vml" xmlns:wp14="http://schemas.microsoft.com/office/word/2010/wordprocessingDrawing" xmlns:wp="http://schemas.openxmlformats.org/drawingml/2006/wordprocessingDrawing" xmlns:w10="urn:schemas-microsoft-com:office:word" xmlns:w="http://schemas.openxmlformats.org/wordprocessingml/2006/main" xmlns:w14="http://schemas.microsoft.com/office/word/2010/wordml" xmlns:w15="http://schemas.microsoft.com/office/word/2012/wordml" xmlns:w16cex="http://schemas.microsoft.com/office/word/2018/wordml/cex" xmlns:w16cid="http://schemas.microsoft.com/office/word/2016/wordml/cid" xmlns:w16="http://schemas.microsoft.com/office/word/2018/wordml" xmlns:w16du="http://schemas.microsoft.com/office/word/2023/wordml/word16du" xmlns:w16sdtdh="http://schemas.microsoft.com/office/word/2020/wordml/sdtdatahash" xmlns:w16sdtfl="http://schemas.microsoft.com/office/word/2024/wordml/sdtformatlock" xmlns:w16se="http://schemas.microsoft.com/office/word/2015/wordml/symex" xmlns:wpg="http://schemas.microsoft.com/office/word/2010/wordprocessingGroup" xmlns:wpi="http://schemas.microsoft.com/office/word/2010/wordprocessingInk" xmlns:wne="http://schemas.microsoft.com/office/word/2006/wordml" xmlns:wps="http://schemas.microsoft.com/office/word/2010/wordprocessingShape" mc:Ignorable="w14 w15 w16se w16cid w16 w16cex w16sdtdh w16sdtfl w16du wp14">
+  <w:sdt>
+    <w:sdtPr>
+      <w:id w:val="-440221225"/>
+      <w:docPartObj>
+        <w:docPartGallery w:val="Page Numbers (Bottom of Page)"/>
+        <w:docPartUnique/>
+      </w:docPartObj>
+    </w:sdtPr>
+    <w:sdtContent>
+      <w:sdt>
+        <w:sdtPr>
+          <w:id w:val="-1769616900"/>
+          <w:docPartObj>
+            <w:docPartGallery w:val="Page Numbers (Top of Page)"/>
+            <w:docPartUnique/>
+          </w:docPartObj>
+        </w:sdtPr>
+        <w:sdtContent>
+          <w:p>
+            <w:pPr>
+              <w:pStyle w:val="Footer"/>
+              <w:jc w:val="right"/>
+            </w:pPr>
+            <w:r>
+              <w:t xml:space="preserve">Page </w:t>
+            </w:r>
+            <w:r>
+              <w:rPr>
+                <w:b/>
+                <w:bCs/>
+              </w:rPr>
+              <w:fldChar w:fldCharType="begin"/>
+            </w:r>
+            <w:r>
+              <w:rPr>
+                <w:b/>
+                <w:bCs/>
+              </w:rPr>
+              <w:instrText xml:space="preserve"> PAGE </w:instrText>
+            </w:r>
+            <w:r>
+              <w:rPr>
+                <w:b/>
+                <w:bCs/>
+              </w:rPr>
+              <w:fldChar w:fldCharType="separate"/>
+            </w:r>
+            <w:r>
+              <w:rPr>
+                <w:b/>
+                <w:bCs/>
+                <w:noProof/>
+              </w:rPr>
+              <w:t>2</w:t>
+            </w:r>
+            <w:r>
+              <w:rPr>
+                <w:b/>
+                <w:bCs/>
+              </w:rPr>
+              <w:fldChar w:fldCharType="end"/>
+            </w:r>
+            <w:r>
+              <w:t xml:space="preserve"> of </w:t>
+            </w:r>
+            <w:r>
+              <w:rPr>
+                <w:b/>
+                <w:bCs/>
+              </w:rPr>
+              <w:fldChar w:fldCharType="begin"/>
+            </w:r>
+            <w:r>
+              <w:rPr>
+                <w:b/>
+                <w:bCs/>
+              </w:rPr>
+              <w:instrText xml:space="preserve"> NUMPAGES  </w:instrText>
+            </w:r>
+            <w:r>
+              <w:rPr>
+                <w:b/>
+                <w:bCs/>
+              </w:rPr>
+              <w:fldChar w:fldCharType="separate"/>
+            </w:r>
+            <w:r>
+              <w:rPr>
+                <w:b/>
+                <w:bCs/>
+                <w:noProof/>
+              </w:rPr>
+              <w:t>2</w:t>
+            </w:r>
+            <w:r>
+              <w:rPr>
+                <w:b/>
+                <w:bCs/>
+              </w:rPr>
+              <w:fldChar w:fldCharType="end"/>
+            </w:r>
+          </w:p>
+        </w:sdtContent>
+      </w:sdt>
+    </w:sdtContent>
+  </w:sdt>
+  <w:p>
+    <w:pPr>
+      <w:pStyle w:val="Footer"/>
+    </w:pPr>
+  </w:p>
+</w:ftr>
+</file>
+
+<file path=word/footnotes.xml><?xml version="1.0" encoding="utf-8"?>
+<w:footnotes xmlns:wpc="http://schemas.microsoft.com/office/word/2010/wordprocessingCanvas" xmlns:cx="http://schemas.microsoft.com/office/drawing/2014/chartex" xmlns:cx1="http://schemas.microsoft.com/office/drawing/2015/9/8/chartex" xmlns:cx2="http://schemas.microsoft.com/office/drawing/2015/10/21/chartex" xmlns:cx3="http://schemas.microsoft.com/office/drawing/2016/5/9/chartex" xmlns:cx4="http://schemas.microsoft.com/office/drawing/2016/5/10/chartex" xmlns:cx5="http://schemas.microsoft.com/office/drawing/2016/5/11/chartex" xmlns:cx6="http://schemas.microsoft.com/office/drawing/2016/5/12/chartex" xmlns:cx7="http://schemas.microsoft.com/office/drawing/2016/5/13/chartex" xmlns:cx8="http://schemas.microsoft.com/office/drawing/2016/5/14/chartex" xmlns:mc="http://schemas.openxmlformats.org/markup-compatibility/2006" xmlns:aink="http://schemas.microsoft.com/office/drawing/2016/ink" xmlns:am3d="http://schemas.microsoft.com/office/drawing/2017/model3d" xmlns:o="urn:schemas-microsoft-com:office:office" xmlns:oel="http://schemas.microsoft.com/office/2019/extlst" xmlns:r="http://schemas.openxmlformats.org/officeDocument/2006/relationships" xmlns:m="http://schemas.openxmlformats.org/officeDocument/2006/math" xmlns:v="urn:schemas-microsoft-com:vml" xmlns:wp14="http://schemas.microsoft.com/office/word/2010/wordprocessingDrawing" xmlns:wp="http://schemas.openxmlformats.org/drawingml/2006/wordprocessingDrawing" xmlns:w10="urn:schemas-microsoft-com:office:word" xmlns:w="http://schemas.openxmlformats.org/wordprocessingml/2006/main" xmlns:w14="http://schemas.microsoft.com/office/word/2010/wordml" xmlns:w15="http://schemas.microsoft.com/office/word/2012/wordml" xmlns:w16cex="http://schemas.microsoft.com/office/word/2018/wordml/cex" xmlns:w16cid="http://schemas.microsoft.com/office/word/2016/wordml/cid" xmlns:w16="http://schemas.microsoft.com/office/word/2018/wordml" xmlns:w16du="http://schemas.microsoft.com/office/word/2023/wordml/word16du" xmlns:w16sdtdh="http://schemas.microsoft.com/office/word/2020/wordml/sdtdatahash" xmlns:w16sdtfl="http://schemas.microsoft.com/office/word/2024/wordml/sdtformatlock" xmlns:w16se="http://schemas.microsoft.com/office/word/2015/wordml/symex" xmlns:wpg="http://schemas.microsoft.com/office/word/2010/wordprocessingGroup" xmlns:wpi="http://schemas.microsoft.com/office/word/2010/wordprocessingInk" xmlns:wne="http://schemas.microsoft.com/office/word/2006/wordml" xmlns:wps="http://schemas.microsoft.com/office/word/2010/wordprocessingShape" mc:Ignorable="w14 w15 w16se w16cid w16 w16cex w16sdtdh w16sdtfl w16du wp14">
+  <w:footnote w:type="separator" w:id="-1">
+    <w:p>
+      <w:pPr>
+        <w:spacing w:after="0" w:line="240" w:lineRule="auto"/>
+      </w:pPr>
+      <w:r>
+        <w:separator/>
+      </w:r>
+    </w:p>
+  </w:footnote>
+  <w:footnote w:type="continuationSeparator" w:id="0">
+    <w:p>
+      <w:pPr>
+        <w:spacing w:after="0" w:line="240" w:lineRule="auto"/>
+      </w:pPr>
+      <w:r>
+        <w:continuationSeparator/>
+      </w:r>
+    </w:p>
+  </w:footnote>
+</w:footnotes>
 </file>
 
 <file path=word/styles.xml><?xml version="1.0" encoding="utf-8"?>
@@ -630,7 +1242,6 @@
   <w:style w:type="character" w:default="1" w:styleId="DefaultParagraphFont">
     <w:name w:val="Default Paragraph Font"/>
     <w:uiPriority w:val="1"/>
-    <w:semiHidden/>
     <w:unhideWhenUsed/>
   </w:style>
   <w:style w:type="table" w:default="1" w:styleId="TableNormal">
@@ -942,6 +1553,73 @@
       <w:smallCaps/>
       <w:color w:val="0F4761" w:themeColor="accent1" w:themeShade="BF"/>
       <w:spacing w:val="5"/>
+    </w:rPr>
+  </w:style>
+  <w:style w:type="paragraph" w:styleId="Header">
+    <w:name w:val="header"/>
+    <w:basedOn w:val="Normal"/>
+    <w:link w:val="HeaderChar"/>
+    <w:uiPriority w:val="99"/>
+    <w:unhideWhenUsed/>
+    <w:rsid w:val="00AE3E33"/>
+    <w:pPr>
+      <w:tabs>
+        <w:tab w:val="center" w:pos="4680"/>
+        <w:tab w:val="right" w:pos="9360"/>
+      </w:tabs>
+      <w:spacing w:after="0" w:line="240" w:lineRule="auto"/>
+    </w:pPr>
+  </w:style>
+  <w:style w:type="character" w:customStyle="1" w:styleId="HeaderChar">
+    <w:name w:val="Header Char"/>
+    <w:basedOn w:val="DefaultParagraphFont"/>
+    <w:link w:val="Header"/>
+    <w:uiPriority w:val="99"/>
+    <w:rsid w:val="00AE3E33"/>
+  </w:style>
+  <w:style w:type="paragraph" w:styleId="Footer">
+    <w:name w:val="footer"/>
+    <w:basedOn w:val="Normal"/>
+    <w:link w:val="FooterChar"/>
+    <w:uiPriority w:val="99"/>
+    <w:unhideWhenUsed/>
+    <w:rsid w:val="00AE3E33"/>
+    <w:pPr>
+      <w:tabs>
+        <w:tab w:val="center" w:pos="4680"/>
+        <w:tab w:val="right" w:pos="9360"/>
+      </w:tabs>
+      <w:spacing w:after="0" w:line="240" w:lineRule="auto"/>
+    </w:pPr>
+  </w:style>
+  <w:style w:type="character" w:customStyle="1" w:styleId="FooterChar">
+    <w:name w:val="Footer Char"/>
+    <w:basedOn w:val="DefaultParagraphFont"/>
+    <w:link w:val="Footer"/>
+    <w:uiPriority w:val="99"/>
+    <w:rsid w:val="00AE3E33"/>
+  </w:style>
+  <w:style w:type="character" w:styleId="Hyperlink">
+    <w:name w:val="Hyperlink"/>
+    <w:basedOn w:val="DefaultParagraphFont"/>
+    <w:uiPriority w:val="99"/>
+    <w:unhideWhenUsed/>
+    <w:rsid w:val="00CD71D8"/>
+    <w:rPr>
+      <w:color w:val="467886" w:themeColor="hyperlink"/>
+      <w:u w:val="single"/>
+    </w:rPr>
+  </w:style>
+  <w:style w:type="character" w:styleId="UnresolvedMention">
+    <w:name w:val="Unresolved Mention"/>
+    <w:basedOn w:val="DefaultParagraphFont"/>
+    <w:uiPriority w:val="99"/>
+    <w:semiHidden/>
+    <w:unhideWhenUsed/>
+    <w:rsid w:val="00CD71D8"/>
+    <w:rPr>
+      <w:color w:val="605E5C"/>
+      <w:shd w:val="clear" w:color="auto" w:fill="E1DFDD"/>
     </w:rPr>
   </w:style>
 </w:styles>
@@ -1260,4 +1938,16 @@
     </a:ext>
   </a:extLst>
 </a:theme>
+</file>
+
+<file path=customXml/item1.xml><?xml version="1.0" encoding="utf-8"?>
+<storedTranscription xmlns="http://schemas.microsoft.com/office/transcription/2022"/>
+</file>
+
+<file path=customXml/itemProps1.xml><?xml version="1.0" encoding="utf-8"?>
+<ds:datastoreItem xmlns:ds="http://schemas.openxmlformats.org/officeDocument/2006/customXml" ds:itemID="{94382E4D-7584-4730-8C7A-BA7658A74A8F}">
+  <ds:schemaRefs>
+    <ds:schemaRef ds:uri="http://schemas.microsoft.com/office/transcription/2022"/>
+  </ds:schemaRefs>
+</ds:datastoreItem>
 </file>